--- a/src/assets/plantillas/formatoHvaGrado.docx
+++ b/src/assets/plantillas/formatoHvaGrado.docx
@@ -304,7 +304,7 @@
     <w:tbl>
       <w:tblPr>
         <w:tblStyle w:val="Table3"/>
-        <w:tblW w:w="8830.0" w:type="dxa"/>
+        <w:tblW w:w="8820.0" w:type="dxa"/>
         <w:jc w:val="left"/>
         <w:tblBorders>
           <w:top w:color="000000" w:space="0" w:sz="4" w:val="single"/>
@@ -318,16 +318,16 @@
         <w:tblLook w:val="0400"/>
       </w:tblPr>
       <w:tblGrid>
-        <w:gridCol w:w="4402"/>
-        <w:gridCol w:w="673"/>
-        <w:gridCol w:w="1236"/>
-        <w:gridCol w:w="2519"/>
+        <w:gridCol w:w="4395"/>
+        <w:gridCol w:w="105"/>
+        <w:gridCol w:w="1950"/>
+        <w:gridCol w:w="2370"/>
         <w:tblGridChange w:id="0">
           <w:tblGrid>
-            <w:gridCol w:w="4402"/>
-            <w:gridCol w:w="673"/>
-            <w:gridCol w:w="1236"/>
-            <w:gridCol w:w="2519"/>
+            <w:gridCol w:w="4395"/>
+            <w:gridCol w:w="105"/>
+            <w:gridCol w:w="1950"/>
+            <w:gridCol w:w="2370"/>
           </w:tblGrid>
         </w:tblGridChange>
       </w:tblGrid>
@@ -442,7 +442,7 @@
                 <w:szCs w:val="20"/>
                 <w:rtl w:val="0"/>
               </w:rPr>
-              <w:t xml:space="preserve">Cédula de Ciudadanía:                       Lugar de Expedición</w:t>
+              <w:t xml:space="preserve">Cédula de Ciudadanía: {cedula}  Lugar de Expedición: {lugarExpedicion}</w:t>
             </w:r>
           </w:p>
         </w:tc>
@@ -463,7 +463,7 @@
                 <w:szCs w:val="20"/>
                 <w:rtl w:val="0"/>
               </w:rPr>
-              <w:t xml:space="preserve">Código:</w:t>
+              <w:t xml:space="preserve">Código: {codigo}</w:t>
             </w:r>
           </w:p>
         </w:tc>
@@ -492,7 +492,7 @@
                 <w:szCs w:val="20"/>
                 <w:rtl w:val="0"/>
               </w:rPr>
-              <w:t xml:space="preserve">Teléfono Fijo:</w:t>
+              <w:t xml:space="preserve">Teléfono Fijo: {telefonoFijo}</w:t>
             </w:r>
           </w:p>
         </w:tc>
@@ -514,7 +514,7 @@
                 <w:szCs w:val="20"/>
                 <w:rtl w:val="0"/>
               </w:rPr>
-              <w:t xml:space="preserve">Teléfono Celular:</w:t>
+              <w:t xml:space="preserve">Teléfono Celular: {telefonoCelular}</w:t>
             </w:r>
           </w:p>
         </w:tc>
@@ -543,7 +543,7 @@
                 <w:szCs w:val="20"/>
                 <w:rtl w:val="0"/>
               </w:rPr>
-              <w:t xml:space="preserve">Código Pruebas SABER PRO:</w:t>
+              <w:t xml:space="preserve">Código Pruebas SABER PRO: {codigoSaberPro}</w:t>
             </w:r>
           </w:p>
         </w:tc>
@@ -571,7 +571,7 @@
                 <w:szCs w:val="20"/>
                 <w:rtl w:val="0"/>
               </w:rPr>
-              <w:t xml:space="preserve">Residencia Actual:</w:t>
+              <w:t xml:space="preserve">Residencia Actual: {residenciaActual}</w:t>
             </w:r>
           </w:p>
         </w:tc>
@@ -593,7 +593,7 @@
                 <w:szCs w:val="20"/>
                 <w:rtl w:val="0"/>
               </w:rPr>
-              <w:t xml:space="preserve">Departamento:</w:t>
+              <w:t xml:space="preserve">Departamento: {departamento}</w:t>
             </w:r>
           </w:p>
         </w:tc>
@@ -621,7 +621,7 @@
                 <w:szCs w:val="20"/>
                 <w:rtl w:val="0"/>
               </w:rPr>
-              <w:t xml:space="preserve">Municipio:</w:t>
+              <w:t xml:space="preserve">Municipio: {municipio}</w:t>
             </w:r>
           </w:p>
         </w:tc>
@@ -643,7 +643,7 @@
                 <w:szCs w:val="20"/>
                 <w:rtl w:val="0"/>
               </w:rPr>
-              <w:t xml:space="preserve">Email:</w:t>
+              <w:t xml:space="preserve">Email: {email}</w:t>
             </w:r>
           </w:p>
         </w:tc>
@@ -1169,7 +1169,7 @@
                 <w:szCs w:val="20"/>
                 <w:rtl w:val="0"/>
               </w:rPr>
-              <w:t xml:space="preserve">y certifica que ha aprobado todas las asignaturas y requisitos académicos y los que establece la Universidad para optar al título de: {titulo}</w:t>
+              <w:t xml:space="preserve">y certifica que ha aprobado todas las asignaturas y requisitos académicos y los que establece la Universidad para optar al título de:</w:t>
             </w:r>
           </w:p>
           <w:p>
@@ -1474,12 +1474,12 @@
         <wp:inline distB="0" distT="0" distL="0" distR="0">
           <wp:extent cx="684000" cy="540000"/>
           <wp:effectExtent b="0" l="0" r="0" t="0"/>
-          <wp:docPr id="4" name="image1.png"/>
+          <wp:docPr id="4" name="image2.png"/>
           <a:graphic>
             <a:graphicData uri="http://schemas.openxmlformats.org/drawingml/2006/picture">
               <pic:pic>
                 <pic:nvPicPr>
-                  <pic:cNvPr id="0" name="image1.png"/>
+                  <pic:cNvPr id="0" name="image2.png"/>
                   <pic:cNvPicPr preferRelativeResize="0"/>
                 </pic:nvPicPr>
                 <pic:blipFill>
@@ -1689,12 +1689,12 @@
               <wp:inline distB="0" distT="0" distL="0" distR="0">
                 <wp:extent cx="634867" cy="891042"/>
                 <wp:effectExtent b="0" l="0" r="0" t="0"/>
-                <wp:docPr id="3" name="image2.png"/>
+                <wp:docPr id="3" name="image1.png"/>
                 <a:graphic>
                   <a:graphicData uri="http://schemas.openxmlformats.org/drawingml/2006/picture">
                     <pic:pic>
                       <pic:nvPicPr>
-                        <pic:cNvPr id="0" name="image2.png"/>
+                        <pic:cNvPr id="0" name="image1.png"/>
                         <pic:cNvPicPr preferRelativeResize="0"/>
                       </pic:nvPicPr>
                       <pic:blipFill>

--- a/src/assets/plantillas/formatoHvaGrado.docx
+++ b/src/assets/plantillas/formatoHvaGrado.docx
@@ -1,6 +1,6 @@
 
 <file path=word/document.xml><?xml version="1.0" encoding="utf-8"?>
-<w:document xmlns:mc="http://schemas.openxmlformats.org/markup-compatibility/2006" xmlns:o="urn:schemas-microsoft-com:office:office" xmlns:r="http://schemas.openxmlformats.org/officeDocument/2006/relationships" xmlns:m="http://schemas.openxmlformats.org/officeDocument/2006/math" xmlns:v="urn:schemas-microsoft-com:vml" xmlns:wp="http://schemas.openxmlformats.org/drawingml/2006/wordprocessingDrawing" xmlns:w10="urn:schemas-microsoft-com:office:word" xmlns:w="http://schemas.openxmlformats.org/wordprocessingml/2006/main" xmlns:wne="http://schemas.microsoft.com/office/word/2006/wordml" xmlns:sl="http://schemas.openxmlformats.org/schemaLibrary/2006/main" xmlns:a="http://schemas.openxmlformats.org/drawingml/2006/main" xmlns:pic="http://schemas.openxmlformats.org/drawingml/2006/picture" xmlns:c="http://schemas.openxmlformats.org/drawingml/2006/chart" xmlns:lc="http://schemas.openxmlformats.org/drawingml/2006/lockedCanvas" xmlns:dgm="http://schemas.openxmlformats.org/drawingml/2006/diagram" xmlns:wps="http://schemas.microsoft.com/office/word/2010/wordprocessingShape" xmlns:wpg="http://schemas.microsoft.com/office/word/2010/wordprocessingGroup" xmlns:w14="http://schemas.microsoft.com/office/word/2010/wordml" xmlns:w15="http://schemas.microsoft.com/office/word/2012/wordml" xmlns:w16="http://schemas.microsoft.com/office/word/2018/wordml" xmlns:w16cex="http://schemas.microsoft.com/office/word/2018/wordml/cex" xmlns:w16cid="http://schemas.microsoft.com/office/word/2016/wordml/cid" xmlns:cr="http://schemas.microsoft.com/office/comments/2020/reactions">
+<w:document xmlns:mc="http://schemas.openxmlformats.org/markup-compatibility/2006" xmlns:o="urn:schemas-microsoft-com:office:office" xmlns:r="http://schemas.openxmlformats.org/officeDocument/2006/relationships" xmlns:m="http://schemas.openxmlformats.org/officeDocument/2006/math" xmlns:v="urn:schemas-microsoft-com:vml" xmlns:wp="http://schemas.openxmlformats.org/drawingml/2006/wordprocessingDrawing" xmlns:w10="urn:schemas-microsoft-com:office:word" xmlns:w="http://schemas.openxmlformats.org/wordprocessingml/2006/main" xmlns:wne="http://schemas.microsoft.com/office/word/2006/wordml" xmlns:sl="http://schemas.openxmlformats.org/schemaLibrary/2006/main" xmlns:a="http://schemas.openxmlformats.org/drawingml/2006/main" xmlns:pic="http://schemas.openxmlformats.org/drawingml/2006/picture" xmlns:c="http://schemas.openxmlformats.org/drawingml/2006/chart" xmlns:lc="http://schemas.openxmlformats.org/drawingml/2006/lockedCanvas" xmlns:dgm="http://schemas.openxmlformats.org/drawingml/2006/diagram" xmlns:wps="http://schemas.microsoft.com/office/word/2010/wordprocessingShape" xmlns:wpg="http://schemas.microsoft.com/office/word/2010/wordprocessingGroup" xmlns:w14="http://schemas.microsoft.com/office/word/2010/wordml" xmlns:w15="http://schemas.microsoft.com/office/word/2012/wordml" xmlns:w16="http://schemas.microsoft.com/office/word/2018/wordml" xmlns:w16cex="http://schemas.microsoft.com/office/word/2018/wordml/cex" xmlns:w16cid="http://schemas.microsoft.com/office/word/2016/wordml/cid" xmlns="http://schemas.microsoft.com/office/tasks/2019/documenttasks" xmlns:cr="http://schemas.microsoft.com/office/comments/2020/reactions">
   <w:body>
     <w:p>
       <w:pPr>
@@ -93,11 +93,6 @@
                 <w:rtl w:val="0"/>
               </w:rPr>
               <w:t xml:space="preserve">Fecha:</w:t>
-            </w:r>
-            <w:r>
-              <w:rPr>
-                <w:rtl w:val="0"/>
-              </w:rPr>
             </w:r>
           </w:p>
         </w:tc>
@@ -736,15 +731,15 @@
               <wp:anchor allowOverlap="1" behindDoc="0" distB="0" distT="0" distL="114300" distR="114300" hidden="0" layoutInCell="1" locked="0" relativeHeight="0" simplePos="0">
                 <wp:simplePos x="0" y="0"/>
                 <wp:positionH relativeFrom="column">
-                  <wp:posOffset>1676400</wp:posOffset>
+                  <wp:posOffset>1663700</wp:posOffset>
                 </wp:positionH>
                 <wp:positionV relativeFrom="paragraph">
-                  <wp:posOffset>76200</wp:posOffset>
+                  <wp:posOffset>63500</wp:posOffset>
                 </wp:positionV>
-                <wp:extent cx="2457450" cy="12700"/>
+                <wp:extent cx="2466975" cy="22225"/>
                 <wp:effectExtent b="0" l="0" r="0" t="0"/>
                 <wp:wrapNone/>
-                <wp:docPr id="1" name=""/>
+                <wp:docPr id="2" name=""/>
                 <a:graphic>
                   <a:graphicData uri="http://schemas.microsoft.com/office/word/2010/wordprocessingShape">
                     <wps:wsp>
@@ -764,8 +759,8 @@
                           </a:solidFill>
                           <a:prstDash val="solid"/>
                           <a:round/>
-                          <a:headEnd len="med" w="med" type="none"/>
-                          <a:tailEnd len="med" w="med" type="none"/>
+                          <a:headEnd len="sm" w="sm" type="none"/>
+                          <a:tailEnd len="sm" w="sm" type="none"/>
                         </a:ln>
                       </wps:spPr>
                       <wps:bodyPr anchorCtr="0" anchor="ctr" bIns="91425" lIns="91425" spcFirstLastPara="1" rIns="91425" wrap="square" tIns="91425">
@@ -782,20 +777,20 @@
               <wp:anchor allowOverlap="1" behindDoc="0" distB="0" distT="0" distL="114300" distR="114300" hidden="0" layoutInCell="1" locked="0" relativeHeight="0" simplePos="0">
                 <wp:simplePos x="0" y="0"/>
                 <wp:positionH relativeFrom="column">
-                  <wp:posOffset>1676400</wp:posOffset>
+                  <wp:posOffset>1663700</wp:posOffset>
                 </wp:positionH>
                 <wp:positionV relativeFrom="paragraph">
-                  <wp:posOffset>76200</wp:posOffset>
+                  <wp:posOffset>63500</wp:posOffset>
                 </wp:positionV>
-                <wp:extent cx="2457450" cy="12700"/>
+                <wp:extent cx="2466975" cy="22225"/>
                 <wp:effectExtent b="0" l="0" r="0" t="0"/>
                 <wp:wrapNone/>
-                <wp:docPr id="1" name="image3.png"/>
+                <wp:docPr id="2" name="image4.png"/>
                 <a:graphic>
                   <a:graphicData uri="http://schemas.openxmlformats.org/drawingml/2006/picture">
                     <pic:pic>
                       <pic:nvPicPr>
-                        <pic:cNvPr id="0" name="image3.png"/>
+                        <pic:cNvPr id="0" name="image4.png"/>
                         <pic:cNvPicPr preferRelativeResize="0"/>
                       </pic:nvPicPr>
                       <pic:blipFill>
@@ -808,7 +803,7 @@
                       <pic:spPr>
                         <a:xfrm>
                           <a:off x="0" y="0"/>
-                          <a:ext cx="2457450" cy="12700"/>
+                          <a:ext cx="2466975" cy="22225"/>
                         </a:xfrm>
                         <a:prstGeom prst="rect"/>
                         <a:ln/>
@@ -1284,12 +1279,12 @@
                   <wp:posOffset>1</wp:posOffset>
                 </wp:positionH>
                 <wp:positionV relativeFrom="paragraph">
-                  <wp:posOffset>38100</wp:posOffset>
+                  <wp:posOffset>25400</wp:posOffset>
                 </wp:positionV>
-                <wp:extent cx="2095500" cy="12700"/>
+                <wp:extent cx="2105025" cy="22225"/>
                 <wp:effectExtent b="0" l="0" r="0" t="0"/>
                 <wp:wrapNone/>
-                <wp:docPr id="2" name=""/>
+                <wp:docPr id="1" name=""/>
                 <a:graphic>
                   <a:graphicData uri="http://schemas.microsoft.com/office/word/2010/wordprocessingShape">
                     <wps:wsp>
@@ -1309,8 +1304,8 @@
                           </a:solidFill>
                           <a:prstDash val="solid"/>
                           <a:round/>
-                          <a:headEnd len="med" w="med" type="none"/>
-                          <a:tailEnd len="med" w="med" type="none"/>
+                          <a:headEnd len="sm" w="sm" type="none"/>
+                          <a:tailEnd len="sm" w="sm" type="none"/>
                         </a:ln>
                       </wps:spPr>
                       <wps:bodyPr anchorCtr="0" anchor="ctr" bIns="91425" lIns="91425" spcFirstLastPara="1" rIns="91425" wrap="square" tIns="91425">
@@ -1330,17 +1325,17 @@
                   <wp:posOffset>1</wp:posOffset>
                 </wp:positionH>
                 <wp:positionV relativeFrom="paragraph">
-                  <wp:posOffset>38100</wp:posOffset>
+                  <wp:posOffset>25400</wp:posOffset>
                 </wp:positionV>
-                <wp:extent cx="2095500" cy="12700"/>
+                <wp:extent cx="2105025" cy="22225"/>
                 <wp:effectExtent b="0" l="0" r="0" t="0"/>
                 <wp:wrapNone/>
-                <wp:docPr id="2" name="image4.png"/>
+                <wp:docPr id="1" name="image3.png"/>
                 <a:graphic>
                   <a:graphicData uri="http://schemas.openxmlformats.org/drawingml/2006/picture">
                     <pic:pic>
                       <pic:nvPicPr>
-                        <pic:cNvPr id="0" name="image4.png"/>
+                        <pic:cNvPr id="0" name="image3.png"/>
                         <pic:cNvPicPr preferRelativeResize="0"/>
                       </pic:nvPicPr>
                       <pic:blipFill>
@@ -1353,7 +1348,7 @@
                       <pic:spPr>
                         <a:xfrm>
                           <a:off x="0" y="0"/>
-                          <a:ext cx="2095500" cy="12700"/>
+                          <a:ext cx="2105025" cy="22225"/>
                         </a:xfrm>
                         <a:prstGeom prst="rect"/>
                         <a:ln/>
@@ -1403,12 +1398,11 @@
 </file>
 
 <file path=word/footer1.xml><?xml version="1.0" encoding="utf-8"?>
-<w:ftr xmlns:mc="http://schemas.openxmlformats.org/markup-compatibility/2006" xmlns:o="urn:schemas-microsoft-com:office:office" xmlns:r="http://schemas.openxmlformats.org/officeDocument/2006/relationships" xmlns:m="http://schemas.openxmlformats.org/officeDocument/2006/math" xmlns:v="urn:schemas-microsoft-com:vml" xmlns:wp="http://schemas.openxmlformats.org/drawingml/2006/wordprocessingDrawing" xmlns:w10="urn:schemas-microsoft-com:office:word" xmlns:w="http://schemas.openxmlformats.org/wordprocessingml/2006/main" xmlns:wne="http://schemas.microsoft.com/office/word/2006/wordml" xmlns:sl="http://schemas.openxmlformats.org/schemaLibrary/2006/main" xmlns:a="http://schemas.openxmlformats.org/drawingml/2006/main" xmlns:pic="http://schemas.openxmlformats.org/drawingml/2006/picture" xmlns:c="http://schemas.openxmlformats.org/drawingml/2006/chart" xmlns:lc="http://schemas.openxmlformats.org/drawingml/2006/lockedCanvas" xmlns:dgm="http://schemas.openxmlformats.org/drawingml/2006/diagram" xmlns:wps="http://schemas.microsoft.com/office/word/2010/wordprocessingShape" xmlns:wpg="http://schemas.microsoft.com/office/word/2010/wordprocessingGroup" xmlns:w14="http://schemas.microsoft.com/office/word/2010/wordml" xmlns:w15="http://schemas.microsoft.com/office/word/2012/wordml" xmlns:w16="http://schemas.microsoft.com/office/word/2018/wordml" xmlns:w16cex="http://schemas.microsoft.com/office/word/2018/wordml/cex" xmlns:w16cid="http://schemas.microsoft.com/office/word/2016/wordml/cid" xmlns:cr="http://schemas.microsoft.com/office/comments/2020/reactions">
+<w:ftr xmlns:mc="http://schemas.openxmlformats.org/markup-compatibility/2006" xmlns:o="urn:schemas-microsoft-com:office:office" xmlns:r="http://schemas.openxmlformats.org/officeDocument/2006/relationships" xmlns:m="http://schemas.openxmlformats.org/officeDocument/2006/math" xmlns:v="urn:schemas-microsoft-com:vml" xmlns:wp="http://schemas.openxmlformats.org/drawingml/2006/wordprocessingDrawing" xmlns:w10="urn:schemas-microsoft-com:office:word" xmlns:w="http://schemas.openxmlformats.org/wordprocessingml/2006/main" xmlns:wne="http://schemas.microsoft.com/office/word/2006/wordml" xmlns:sl="http://schemas.openxmlformats.org/schemaLibrary/2006/main" xmlns:a="http://schemas.openxmlformats.org/drawingml/2006/main" xmlns:pic="http://schemas.openxmlformats.org/drawingml/2006/picture" xmlns:c="http://schemas.openxmlformats.org/drawingml/2006/chart" xmlns:lc="http://schemas.openxmlformats.org/drawingml/2006/lockedCanvas" xmlns:dgm="http://schemas.openxmlformats.org/drawingml/2006/diagram" xmlns:wps="http://schemas.microsoft.com/office/word/2010/wordprocessingShape" xmlns:wpg="http://schemas.microsoft.com/office/word/2010/wordprocessingGroup" xmlns:w14="http://schemas.microsoft.com/office/word/2010/wordml" xmlns:w15="http://schemas.microsoft.com/office/word/2012/wordml" xmlns:w16="http://schemas.microsoft.com/office/word/2018/wordml" xmlns:w16cex="http://schemas.microsoft.com/office/word/2018/wordml/cex" xmlns:w16cid="http://schemas.microsoft.com/office/word/2016/wordml/cid" xmlns="http://schemas.microsoft.com/office/tasks/2019/documenttasks" xmlns:cr="http://schemas.microsoft.com/office/comments/2020/reactions">
   <w:p>
     <w:pPr>
       <w:keepNext w:val="0"/>
       <w:keepLines w:val="0"/>
-      <w:pageBreakBefore w:val="0"/>
       <w:widowControl w:val="1"/>
       <w:pBdr>
         <w:top w:space="0" w:sz="0" w:val="nil"/>
@@ -1513,12 +1507,11 @@
 </file>
 
 <file path=word/header1.xml><?xml version="1.0" encoding="utf-8"?>
-<w:hdr xmlns:mc="http://schemas.openxmlformats.org/markup-compatibility/2006" xmlns:o="urn:schemas-microsoft-com:office:office" xmlns:r="http://schemas.openxmlformats.org/officeDocument/2006/relationships" xmlns:m="http://schemas.openxmlformats.org/officeDocument/2006/math" xmlns:v="urn:schemas-microsoft-com:vml" xmlns:wp="http://schemas.openxmlformats.org/drawingml/2006/wordprocessingDrawing" xmlns:w10="urn:schemas-microsoft-com:office:word" xmlns:w="http://schemas.openxmlformats.org/wordprocessingml/2006/main" xmlns:wne="http://schemas.microsoft.com/office/word/2006/wordml" xmlns:sl="http://schemas.openxmlformats.org/schemaLibrary/2006/main" xmlns:a="http://schemas.openxmlformats.org/drawingml/2006/main" xmlns:pic="http://schemas.openxmlformats.org/drawingml/2006/picture" xmlns:c="http://schemas.openxmlformats.org/drawingml/2006/chart" xmlns:lc="http://schemas.openxmlformats.org/drawingml/2006/lockedCanvas" xmlns:dgm="http://schemas.openxmlformats.org/drawingml/2006/diagram" xmlns:wps="http://schemas.microsoft.com/office/word/2010/wordprocessingShape" xmlns:wpg="http://schemas.microsoft.com/office/word/2010/wordprocessingGroup" xmlns:w14="http://schemas.microsoft.com/office/word/2010/wordml" xmlns:w15="http://schemas.microsoft.com/office/word/2012/wordml" xmlns:w16="http://schemas.microsoft.com/office/word/2018/wordml" xmlns:w16cex="http://schemas.microsoft.com/office/word/2018/wordml/cex" xmlns:w16cid="http://schemas.microsoft.com/office/word/2016/wordml/cid" xmlns:cr="http://schemas.microsoft.com/office/comments/2020/reactions">
+<w:hdr xmlns:mc="http://schemas.openxmlformats.org/markup-compatibility/2006" xmlns:o="urn:schemas-microsoft-com:office:office" xmlns:r="http://schemas.openxmlformats.org/officeDocument/2006/relationships" xmlns:m="http://schemas.openxmlformats.org/officeDocument/2006/math" xmlns:v="urn:schemas-microsoft-com:vml" xmlns:wp="http://schemas.openxmlformats.org/drawingml/2006/wordprocessingDrawing" xmlns:w10="urn:schemas-microsoft-com:office:word" xmlns:w="http://schemas.openxmlformats.org/wordprocessingml/2006/main" xmlns:wne="http://schemas.microsoft.com/office/word/2006/wordml" xmlns:sl="http://schemas.openxmlformats.org/schemaLibrary/2006/main" xmlns:a="http://schemas.openxmlformats.org/drawingml/2006/main" xmlns:pic="http://schemas.openxmlformats.org/drawingml/2006/picture" xmlns:c="http://schemas.openxmlformats.org/drawingml/2006/chart" xmlns:lc="http://schemas.openxmlformats.org/drawingml/2006/lockedCanvas" xmlns:dgm="http://schemas.openxmlformats.org/drawingml/2006/diagram" xmlns:wps="http://schemas.microsoft.com/office/word/2010/wordprocessingShape" xmlns:wpg="http://schemas.microsoft.com/office/word/2010/wordprocessingGroup" xmlns:w14="http://schemas.microsoft.com/office/word/2010/wordml" xmlns:w15="http://schemas.microsoft.com/office/word/2012/wordml" xmlns:w16="http://schemas.microsoft.com/office/word/2018/wordml" xmlns:w16cex="http://schemas.microsoft.com/office/word/2018/wordml/cex" xmlns:w16cid="http://schemas.microsoft.com/office/word/2016/wordml/cid" xmlns="http://schemas.microsoft.com/office/tasks/2019/documenttasks" xmlns:cr="http://schemas.microsoft.com/office/comments/2020/reactions">
   <w:p>
     <w:pPr>
       <w:keepNext w:val="0"/>
       <w:keepLines w:val="0"/>
-      <w:pageBreakBefore w:val="0"/>
       <w:widowControl w:val="1"/>
       <w:pBdr>
         <w:top w:space="0" w:sz="0" w:val="nil"/>
@@ -1559,7 +1552,6 @@
     <w:pPr>
       <w:keepNext w:val="0"/>
       <w:keepLines w:val="0"/>
-      <w:pageBreakBefore w:val="0"/>
       <w:widowControl w:val="1"/>
       <w:pBdr>
         <w:top w:space="0" w:sz="0" w:val="nil"/>
@@ -1640,7 +1632,6 @@
           <w:pPr>
             <w:keepNext w:val="0"/>
             <w:keepLines w:val="0"/>
-            <w:pageBreakBefore w:val="0"/>
             <w:widowControl w:val="1"/>
             <w:pBdr>
               <w:top w:space="0" w:sz="0" w:val="nil"/>
@@ -1734,7 +1725,6 @@
           <w:pPr>
             <w:keepNext w:val="0"/>
             <w:keepLines w:val="0"/>
-            <w:pageBreakBefore w:val="0"/>
             <w:widowControl w:val="1"/>
             <w:pBdr>
               <w:top w:space="0" w:sz="0" w:val="nil"/>
@@ -1787,7 +1777,6 @@
           <w:pPr>
             <w:keepNext w:val="0"/>
             <w:keepLines w:val="0"/>
-            <w:pageBreakBefore w:val="0"/>
             <w:widowControl w:val="1"/>
             <w:pBdr>
               <w:top w:space="0" w:sz="0" w:val="nil"/>
@@ -1875,7 +1864,6 @@
           <w:pPr>
             <w:keepNext w:val="0"/>
             <w:keepLines w:val="0"/>
-            <w:pageBreakBefore w:val="0"/>
             <w:widowControl w:val="1"/>
             <w:pBdr>
               <w:top w:space="0" w:sz="0" w:val="nil"/>
@@ -1938,7 +1926,6 @@
           <w:pPr>
             <w:keepNext w:val="0"/>
             <w:keepLines w:val="0"/>
-            <w:pageBreakBefore w:val="0"/>
             <w:widowControl w:val="1"/>
             <w:pBdr>
               <w:top w:space="0" w:sz="0" w:val="nil"/>
@@ -1996,7 +1983,6 @@
           <w:pPr>
             <w:keepNext w:val="0"/>
             <w:keepLines w:val="0"/>
-            <w:pageBreakBefore w:val="0"/>
             <w:widowControl w:val="1"/>
             <w:pBdr>
               <w:top w:space="0" w:sz="0" w:val="nil"/>
@@ -2052,7 +2038,6 @@
     <w:pPr>
       <w:keepNext w:val="0"/>
       <w:keepLines w:val="0"/>
-      <w:pageBreakBefore w:val="0"/>
       <w:widowControl w:val="1"/>
       <w:pBdr>
         <w:top w:space="0" w:sz="0" w:val="nil"/>
@@ -2093,11 +2078,11 @@
 </file>
 
 <file path=word/numbering.xml><?xml version="1.0" encoding="utf-8"?>
-<w:numbering xmlns:mc="http://schemas.openxmlformats.org/markup-compatibility/2006" xmlns:o="urn:schemas-microsoft-com:office:office" xmlns:r="http://schemas.openxmlformats.org/officeDocument/2006/relationships" xmlns:m="http://schemas.openxmlformats.org/officeDocument/2006/math" xmlns:v="urn:schemas-microsoft-com:vml" xmlns:wp="http://schemas.openxmlformats.org/drawingml/2006/wordprocessingDrawing" xmlns:w10="urn:schemas-microsoft-com:office:word" xmlns:w="http://schemas.openxmlformats.org/wordprocessingml/2006/main" xmlns:wne="http://schemas.microsoft.com/office/word/2006/wordml" xmlns:sl="http://schemas.openxmlformats.org/schemaLibrary/2006/main" xmlns:a="http://schemas.openxmlformats.org/drawingml/2006/main" xmlns:pic="http://schemas.openxmlformats.org/drawingml/2006/picture" xmlns:c="http://schemas.openxmlformats.org/drawingml/2006/chart" xmlns:lc="http://schemas.openxmlformats.org/drawingml/2006/lockedCanvas" xmlns:dgm="http://schemas.openxmlformats.org/drawingml/2006/diagram" xmlns:wps="http://schemas.microsoft.com/office/word/2010/wordprocessingShape" xmlns:wpg="http://schemas.microsoft.com/office/word/2010/wordprocessingGroup" xmlns:w14="http://schemas.microsoft.com/office/word/2010/wordml" xmlns:w15="http://schemas.microsoft.com/office/word/2012/wordml" xmlns:w16="http://schemas.microsoft.com/office/word/2018/wordml" xmlns:w16cex="http://schemas.microsoft.com/office/word/2018/wordml/cex" xmlns:w16cid="http://schemas.microsoft.com/office/word/2016/wordml/cid" xmlns:cr="http://schemas.microsoft.com/office/comments/2020/reactions"/>
+<w:numbering xmlns:mc="http://schemas.openxmlformats.org/markup-compatibility/2006" xmlns:o="urn:schemas-microsoft-com:office:office" xmlns:r="http://schemas.openxmlformats.org/officeDocument/2006/relationships" xmlns:m="http://schemas.openxmlformats.org/officeDocument/2006/math" xmlns:v="urn:schemas-microsoft-com:vml" xmlns:wp="http://schemas.openxmlformats.org/drawingml/2006/wordprocessingDrawing" xmlns:w10="urn:schemas-microsoft-com:office:word" xmlns:w="http://schemas.openxmlformats.org/wordprocessingml/2006/main" xmlns:wne="http://schemas.microsoft.com/office/word/2006/wordml" xmlns:sl="http://schemas.openxmlformats.org/schemaLibrary/2006/main" xmlns:a="http://schemas.openxmlformats.org/drawingml/2006/main" xmlns:pic="http://schemas.openxmlformats.org/drawingml/2006/picture" xmlns:c="http://schemas.openxmlformats.org/drawingml/2006/chart" xmlns:lc="http://schemas.openxmlformats.org/drawingml/2006/lockedCanvas" xmlns:dgm="http://schemas.openxmlformats.org/drawingml/2006/diagram" xmlns:wps="http://schemas.microsoft.com/office/word/2010/wordprocessingShape" xmlns:wpg="http://schemas.microsoft.com/office/word/2010/wordprocessingGroup" xmlns:w14="http://schemas.microsoft.com/office/word/2010/wordml" xmlns:w15="http://schemas.microsoft.com/office/word/2012/wordml" xmlns:w16="http://schemas.microsoft.com/office/word/2018/wordml" xmlns:w16cex="http://schemas.microsoft.com/office/word/2018/wordml/cex" xmlns:w16cid="http://schemas.microsoft.com/office/word/2016/wordml/cid" xmlns="http://schemas.microsoft.com/office/tasks/2019/documenttasks" xmlns:cr="http://schemas.microsoft.com/office/comments/2020/reactions"/>
 </file>
 
 <file path=word/styles.xml><?xml version="1.0" encoding="utf-8"?>
-<w:styles xmlns:mc="http://schemas.openxmlformats.org/markup-compatibility/2006" xmlns:o="urn:schemas-microsoft-com:office:office" xmlns:r="http://schemas.openxmlformats.org/officeDocument/2006/relationships" xmlns:m="http://schemas.openxmlformats.org/officeDocument/2006/math" xmlns:v="urn:schemas-microsoft-com:vml" xmlns:wp="http://schemas.openxmlformats.org/drawingml/2006/wordprocessingDrawing" xmlns:w10="urn:schemas-microsoft-com:office:word" xmlns:w="http://schemas.openxmlformats.org/wordprocessingml/2006/main" xmlns:wne="http://schemas.microsoft.com/office/word/2006/wordml" xmlns:sl="http://schemas.openxmlformats.org/schemaLibrary/2006/main" xmlns:a="http://schemas.openxmlformats.org/drawingml/2006/main" xmlns:pic="http://schemas.openxmlformats.org/drawingml/2006/picture" xmlns:c="http://schemas.openxmlformats.org/drawingml/2006/chart" xmlns:lc="http://schemas.openxmlformats.org/drawingml/2006/lockedCanvas" xmlns:dgm="http://schemas.openxmlformats.org/drawingml/2006/diagram" xmlns:wps="http://schemas.microsoft.com/office/word/2010/wordprocessingShape" xmlns:wpg="http://schemas.microsoft.com/office/word/2010/wordprocessingGroup" xmlns:w14="http://schemas.microsoft.com/office/word/2010/wordml" xmlns:w15="http://schemas.microsoft.com/office/word/2012/wordml" xmlns:w16="http://schemas.microsoft.com/office/word/2018/wordml" xmlns:w16cex="http://schemas.microsoft.com/office/word/2018/wordml/cex" xmlns:w16cid="http://schemas.microsoft.com/office/word/2016/wordml/cid" xmlns:cr="http://schemas.microsoft.com/office/comments/2020/reactions">
+<w:styles xmlns:mc="http://schemas.openxmlformats.org/markup-compatibility/2006" xmlns:o="urn:schemas-microsoft-com:office:office" xmlns:r="http://schemas.openxmlformats.org/officeDocument/2006/relationships" xmlns:m="http://schemas.openxmlformats.org/officeDocument/2006/math" xmlns:v="urn:schemas-microsoft-com:vml" xmlns:wp="http://schemas.openxmlformats.org/drawingml/2006/wordprocessingDrawing" xmlns:w10="urn:schemas-microsoft-com:office:word" xmlns:w="http://schemas.openxmlformats.org/wordprocessingml/2006/main" xmlns:wne="http://schemas.microsoft.com/office/word/2006/wordml" xmlns:sl="http://schemas.openxmlformats.org/schemaLibrary/2006/main" xmlns:a="http://schemas.openxmlformats.org/drawingml/2006/main" xmlns:pic="http://schemas.openxmlformats.org/drawingml/2006/picture" xmlns:c="http://schemas.openxmlformats.org/drawingml/2006/chart" xmlns:lc="http://schemas.openxmlformats.org/drawingml/2006/lockedCanvas" xmlns:dgm="http://schemas.openxmlformats.org/drawingml/2006/diagram" xmlns:wps="http://schemas.microsoft.com/office/word/2010/wordprocessingShape" xmlns:wpg="http://schemas.microsoft.com/office/word/2010/wordprocessingGroup" xmlns:w14="http://schemas.microsoft.com/office/word/2010/wordml" xmlns:w15="http://schemas.microsoft.com/office/word/2012/wordml" xmlns:w16="http://schemas.microsoft.com/office/word/2018/wordml" xmlns:w16cex="http://schemas.microsoft.com/office/word/2018/wordml/cex" xmlns:w16cid="http://schemas.microsoft.com/office/word/2016/wordml/cid" xmlns="http://schemas.microsoft.com/office/tasks/2019/documenttasks" xmlns:cr="http://schemas.microsoft.com/office/comments/2020/reactions">
   <w:docDefaults>
     <w:rPrDefault>
       <w:rPr>
@@ -2250,9 +2235,9 @@
       <w:tblStyleColBandSize w:val="1"/>
       <w:tblCellMar>
         <w:top w:w="0.0" w:type="dxa"/>
-        <w:left w:w="108.0" w:type="dxa"/>
+        <w:left w:w="115.0" w:type="dxa"/>
         <w:bottom w:w="0.0" w:type="dxa"/>
-        <w:right w:w="108.0" w:type="dxa"/>
+        <w:right w:w="115.0" w:type="dxa"/>
       </w:tblCellMar>
     </w:tblPr>
   </w:style>
@@ -2263,9 +2248,9 @@
       <w:tblStyleColBandSize w:val="1"/>
       <w:tblCellMar>
         <w:top w:w="0.0" w:type="dxa"/>
-        <w:left w:w="108.0" w:type="dxa"/>
+        <w:left w:w="115.0" w:type="dxa"/>
         <w:bottom w:w="0.0" w:type="dxa"/>
-        <w:right w:w="108.0" w:type="dxa"/>
+        <w:right w:w="115.0" w:type="dxa"/>
       </w:tblCellMar>
     </w:tblPr>
   </w:style>
@@ -2276,9 +2261,9 @@
       <w:tblStyleColBandSize w:val="1"/>
       <w:tblCellMar>
         <w:top w:w="0.0" w:type="dxa"/>
-        <w:left w:w="108.0" w:type="dxa"/>
+        <w:left w:w="115.0" w:type="dxa"/>
         <w:bottom w:w="0.0" w:type="dxa"/>
-        <w:right w:w="108.0" w:type="dxa"/>
+        <w:right w:w="115.0" w:type="dxa"/>
       </w:tblCellMar>
     </w:tblPr>
   </w:style>
@@ -2302,9 +2287,9 @@
       <w:tblStyleColBandSize w:val="1"/>
       <w:tblCellMar>
         <w:top w:w="0.0" w:type="dxa"/>
-        <w:left w:w="108.0" w:type="dxa"/>
+        <w:left w:w="115.0" w:type="dxa"/>
         <w:bottom w:w="0.0" w:type="dxa"/>
-        <w:right w:w="108.0" w:type="dxa"/>
+        <w:right w:w="115.0" w:type="dxa"/>
       </w:tblCellMar>
     </w:tblPr>
   </w:style>
@@ -2315,9 +2300,9 @@
       <w:tblStyleColBandSize w:val="1"/>
       <w:tblCellMar>
         <w:top w:w="0.0" w:type="dxa"/>
-        <w:left w:w="108.0" w:type="dxa"/>
+        <w:left w:w="115.0" w:type="dxa"/>
         <w:bottom w:w="0.0" w:type="dxa"/>
-        <w:right w:w="108.0" w:type="dxa"/>
+        <w:right w:w="115.0" w:type="dxa"/>
       </w:tblCellMar>
     </w:tblPr>
   </w:style>
